--- a/Тестирование проекта.docx
+++ b/Тестирование проекта.docx
@@ -55,7 +55,17 @@
           <w:sz w:val="32"/>
           <w:szCs w:val="32"/>
         </w:rPr>
-        <w:t>Выполнили: Шарипов Николай, Супрунов Матвей</w:t>
+        <w:t xml:space="preserve">Выполнили: Шарипов Николай, </w:t>
+      </w:r>
+      <w:r>
+        <w:rPr>
+          <w:rFonts w:ascii="Times New Roman" w:hAnsi="Times New Roman" w:cs="Times New Roman"/>
+          <w:i/>
+          <w:iCs/>
+          <w:sz w:val="32"/>
+          <w:szCs w:val="32"/>
+        </w:rPr>
+        <w:t>Изотова Валентина</w:t>
       </w:r>
     </w:p>
     <w:p>
@@ -141,6 +151,9 @@
         </w:rPr>
       </w:pPr>
       <w:r>
+        <w:rPr>
+          <w:noProof/>
+        </w:rPr>
         <w:drawing>
           <wp:inline distT="0" distB="0" distL="0" distR="0" wp14:anchorId="3027A147" wp14:editId="53D1731F">
             <wp:extent cx="5940425" cy="2469515"/>
@@ -301,6 +314,7 @@
       <w:r>
         <w:rPr>
           <w:rFonts w:ascii="Times New Roman" w:hAnsi="Times New Roman" w:cs="Times New Roman"/>
+          <w:noProof/>
           <w:sz w:val="28"/>
           <w:szCs w:val="28"/>
         </w:rPr>
@@ -439,6 +453,7 @@
       <w:r>
         <w:rPr>
           <w:rFonts w:ascii="Times New Roman" w:hAnsi="Times New Roman" w:cs="Times New Roman"/>
+          <w:noProof/>
           <w:sz w:val="28"/>
           <w:szCs w:val="28"/>
         </w:rPr>
@@ -491,6 +506,7 @@
       <w:r>
         <w:rPr>
           <w:rFonts w:ascii="Times New Roman" w:hAnsi="Times New Roman" w:cs="Times New Roman"/>
+          <w:noProof/>
           <w:sz w:val="28"/>
           <w:szCs w:val="28"/>
         </w:rPr>
@@ -586,6 +602,7 @@
       <w:r>
         <w:rPr>
           <w:rFonts w:ascii="Times New Roman" w:hAnsi="Times New Roman" w:cs="Times New Roman"/>
+          <w:noProof/>
           <w:sz w:val="28"/>
           <w:szCs w:val="28"/>
         </w:rPr>
@@ -654,6 +671,7 @@
       <w:r>
         <w:rPr>
           <w:rFonts w:ascii="Times New Roman" w:hAnsi="Times New Roman" w:cs="Times New Roman"/>
+          <w:noProof/>
           <w:sz w:val="28"/>
           <w:szCs w:val="28"/>
         </w:rPr>
@@ -748,6 +766,7 @@
       <w:r>
         <w:rPr>
           <w:rFonts w:ascii="Times New Roman" w:hAnsi="Times New Roman" w:cs="Times New Roman"/>
+          <w:noProof/>
           <w:sz w:val="28"/>
           <w:szCs w:val="28"/>
         </w:rPr>
